--- a/labs/lab4/otchet.docx
+++ b/labs/lab4/otchet.docx
@@ -2,6 +2,8 @@
 <file path=word/document.xml><?xml version="1.0" encoding="utf-8"?>
 <w:document xmlns:wpc="http://schemas.microsoft.com/office/word/2010/wordprocessingCanvas" xmlns:mo="http://schemas.microsoft.com/office/mac/office/2008/main" xmlns:mc="http://schemas.openxmlformats.org/markup-compatibility/2006" xmlns:mv="urn:schemas-microsoft-com:mac:vml" xmlns:o="urn:schemas-microsoft-com:office:office" xmlns:r="http://schemas.openxmlformats.org/officeDocument/2006/relationships" xmlns:m="http://schemas.openxmlformats.org/officeDocument/2006/math" xmlns:v="urn:schemas-microsoft-com:vml" xmlns:wp14="http://schemas.microsoft.com/office/word/2010/wordprocessingDrawing" xmlns:wp="http://schemas.openxmlformats.org/drawingml/2006/wordprocessingDrawing" xmlns:w10="urn:schemas-microsoft-com:office:word" xmlns:w="http://schemas.openxmlformats.org/wordprocessingml/2006/main" xmlns:w14="http://schemas.microsoft.com/office/word/2010/wordml" xmlns:wpg="http://schemas.microsoft.com/office/word/2010/wordprocessingGroup" xmlns:wpi="http://schemas.microsoft.com/office/word/2010/wordprocessingInk" xmlns:wne="http://schemas.microsoft.com/office/word/2006/wordml" xmlns:wps="http://schemas.microsoft.com/office/word/2010/wordprocessingShape" mc:Ignorable="w14 wp14">
   <w:body>
+    <w:p/>
+    <w:p/>
     <w:p/>
     <w:p/>
     <w:p/>
@@ -14,8 +16,9 @@
       </w:pPr>
       <w:r>
         <w:rPr>
+          <w:rFonts w:ascii="Times New Roman" w:hAnsi="Times New Roman"/>
           <w:b/>
-          <w:sz w:val="24"/>
+          <w:sz w:val="28"/>
         </w:rPr>
         <w:t>МИНОБРНАУКИ РОССИИ</w:t>
       </w:r>
@@ -26,8 +29,8 @@
       </w:pPr>
       <w:r>
         <w:rPr>
-          <w:b w:val="0"/>
-          <w:sz w:val="24"/>
+          <w:rFonts w:ascii="Times New Roman" w:hAnsi="Times New Roman"/>
+          <w:sz w:val="28"/>
         </w:rPr>
         <w:t>Федеральное государственное бюджетное</w:t>
       </w:r>
@@ -38,8 +41,8 @@
       </w:pPr>
       <w:r>
         <w:rPr>
-          <w:b w:val="0"/>
-          <w:sz w:val="24"/>
+          <w:rFonts w:ascii="Times New Roman" w:hAnsi="Times New Roman"/>
+          <w:sz w:val="28"/>
         </w:rPr>
         <w:t>образовательное учреждение высшего образования</w:t>
       </w:r>
@@ -50,8 +53,9 @@
       </w:pPr>
       <w:r>
         <w:rPr>
+          <w:rFonts w:ascii="Times New Roman" w:hAnsi="Times New Roman"/>
           <w:b/>
-          <w:sz w:val="24"/>
+          <w:sz w:val="28"/>
         </w:rPr>
         <w:t>«ВЛАДИВОСТОКСКИЙ ГОСУДАРСТВЕННЫЙ УНИВЕРСИТЕТ»</w:t>
       </w:r>
@@ -62,25 +66,22 @@
       </w:pPr>
       <w:r>
         <w:rPr>
-          <w:b w:val="0"/>
-          <w:sz w:val="24"/>
+          <w:rFonts w:ascii="Times New Roman" w:hAnsi="Times New Roman"/>
+          <w:sz w:val="28"/>
         </w:rPr>
         <w:t>(ФГБОУ ВО «ВВГУ»)</w:t>
       </w:r>
     </w:p>
-    <w:p>
-      <w:pPr>
-        <w:jc w:val="center"/>
-      </w:pPr>
-    </w:p>
+    <w:p/>
     <w:p>
       <w:pPr>
         <w:jc w:val="center"/>
       </w:pPr>
       <w:r>
         <w:rPr>
+          <w:rFonts w:ascii="Times New Roman" w:hAnsi="Times New Roman"/>
           <w:b/>
-          <w:sz w:val="24"/>
+          <w:sz w:val="28"/>
         </w:rPr>
         <w:t>ИНСТИТУТ ИНФОРМАЦИОННЫХ ТЕХНОЛОГИЙ И АНАЛИЗА ДАННЫХ</w:t>
       </w:r>
@@ -91,8 +92,9 @@
       </w:pPr>
       <w:r>
         <w:rPr>
+          <w:rFonts w:ascii="Times New Roman" w:hAnsi="Times New Roman"/>
           <w:b/>
-          <w:sz w:val="24"/>
+          <w:sz w:val="28"/>
         </w:rPr>
         <w:t>КАФЕДРА ИНФОРМАЦИОННЫХ ТЕХНОЛОГИЙ И СИСТЕМ</w:t>
       </w:r>
@@ -107,8 +109,9 @@
       </w:pPr>
       <w:r>
         <w:rPr>
+          <w:rFonts w:ascii="Times New Roman" w:hAnsi="Times New Roman"/>
           <w:b/>
-          <w:sz w:val="28"/>
+          <w:sz w:val="32"/>
         </w:rPr>
         <w:t>ОТЧЕТ</w:t>
       </w:r>
@@ -119,8 +122,9 @@
       </w:pPr>
       <w:r>
         <w:rPr>
+          <w:rFonts w:ascii="Times New Roman" w:hAnsi="Times New Roman"/>
           <w:b/>
-          <w:sz w:val="24"/>
+          <w:sz w:val="28"/>
         </w:rPr>
         <w:t>ПО ЛАБОРАТОРНОЙ РАБОТЕ №1</w:t>
       </w:r>
@@ -131,8 +135,8 @@
       </w:pPr>
       <w:r>
         <w:rPr>
-          <w:b w:val="0"/>
-          <w:sz w:val="24"/>
+          <w:rFonts w:ascii="Times New Roman" w:hAnsi="Times New Roman"/>
+          <w:sz w:val="28"/>
         </w:rPr>
         <w:t>по дисциплине</w:t>
       </w:r>
@@ -143,13 +147,13 @@
       </w:pPr>
       <w:r>
         <w:rPr>
+          <w:rFonts w:ascii="Times New Roman" w:hAnsi="Times New Roman"/>
           <w:b/>
-          <w:sz w:val="24"/>
+          <w:sz w:val="28"/>
         </w:rPr>
         <w:t>«Информатика и программирование»</w:t>
       </w:r>
     </w:p>
-    <w:p/>
     <w:p/>
     <w:p/>
     <w:p/>
@@ -161,7 +165,8 @@
       </w:pPr>
       <w:r>
         <w:rPr>
-          <w:sz w:val="24"/>
+          <w:rFonts w:ascii="Times New Roman" w:hAnsi="Times New Roman"/>
+          <w:sz w:val="28"/>
         </w:rPr>
         <w:t>Студент</w:t>
       </w:r>
@@ -172,9 +177,10 @@
       </w:pPr>
       <w:r>
         <w:rPr>
-          <w:sz w:val="24"/>
+          <w:rFonts w:ascii="Times New Roman" w:hAnsi="Times New Roman"/>
+          <w:sz w:val="28"/>
         </w:rPr>
-        <w:t>гр. БИН-25-2</w:t>
+        <w:t>гр. BDI-BDZ-21</w:t>
       </w:r>
     </w:p>
     <w:p>
@@ -183,7 +189,8 @@
       </w:pPr>
       <w:r>
         <w:rPr>
-          <w:sz w:val="24"/>
+          <w:rFonts w:ascii="Times New Roman" w:hAnsi="Times New Roman"/>
+          <w:sz w:val="28"/>
         </w:rPr>
         <w:t>Ассистент</w:t>
       </w:r>
@@ -194,11 +201,13 @@
       </w:pPr>
       <w:r>
         <w:rPr>
-          <w:sz w:val="24"/>
+          <w:rFonts w:ascii="Times New Roman" w:hAnsi="Times New Roman"/>
+          <w:sz w:val="28"/>
         </w:rPr>
         <w:t>преподавателя</w:t>
       </w:r>
     </w:p>
+    <w:p/>
     <w:p/>
     <w:p/>
     <w:p>
@@ -207,7 +216,8 @@
       </w:pPr>
       <w:r>
         <w:rPr>
-          <w:sz w:val="24"/>
+          <w:rFonts w:ascii="Times New Roman" w:hAnsi="Times New Roman"/>
+          <w:sz w:val="28"/>
         </w:rPr>
         <w:t>_________________________</w:t>
       </w:r>
@@ -218,9 +228,10 @@
       </w:pPr>
       <w:r>
         <w:rPr>
-          <w:sz w:val="24"/>
+          <w:rFonts w:ascii="Times New Roman" w:hAnsi="Times New Roman"/>
+          <w:sz w:val="28"/>
         </w:rPr>
-        <w:t>С.А. Головцов</w:t>
+        <w:t>А.И. Студент</w:t>
       </w:r>
     </w:p>
     <w:p>
@@ -229,7 +240,8 @@
       </w:pPr>
       <w:r>
         <w:rPr>
-          <w:sz w:val="24"/>
+          <w:rFonts w:ascii="Times New Roman" w:hAnsi="Times New Roman"/>
+          <w:sz w:val="28"/>
         </w:rPr>
         <w:t>_________________________</w:t>
       </w:r>
@@ -240,7 +252,8 @@
       </w:pPr>
       <w:r>
         <w:rPr>
-          <w:sz w:val="24"/>
+          <w:rFonts w:ascii="Times New Roman" w:hAnsi="Times New Roman"/>
+          <w:sz w:val="28"/>
         </w:rPr>
         <w:t>М.В. Водяницкий</w:t>
       </w:r>
@@ -259,8 +272,9 @@
       </w:pPr>
       <w:r>
         <w:rPr>
+          <w:rFonts w:ascii="Times New Roman" w:hAnsi="Times New Roman"/>
           <w:b/>
-          <w:sz w:val="24"/>
+          <w:sz w:val="28"/>
         </w:rPr>
         <w:t>Владивосток 2025</w:t>
       </w:r>
@@ -276,8 +290,9 @@
       </w:pPr>
       <w:r>
         <w:rPr>
+          <w:rFonts w:ascii="Times New Roman" w:hAnsi="Times New Roman"/>
           <w:b/>
-          <w:sz w:val="28"/>
+          <w:sz w:val="32"/>
         </w:rPr>
         <w:t>СОДЕРЖАНИЕ</w:t>
       </w:r>
@@ -286,67 +301,67 @@
     <w:p>
       <w:pPr/>
       <w:r>
-        <w:t>1. Введение................................................2</w:t>
+        <w:t>1. Введение........................................................2</w:t>
       </w:r>
     </w:p>
     <w:p>
       <w:pPr/>
       <w:r>
-        <w:t>2. Задание 1: Управление кондиционером....................3</w:t>
+        <w:t>2. Задание 1: Управление кондиционером............................3</w:t>
       </w:r>
     </w:p>
     <w:p>
       <w:pPr/>
       <w:r>
-        <w:t>3. Задание 2: Определение времени года....................3</w:t>
+        <w:t>3. Задание 2: Определение времени года............................3</w:t>
       </w:r>
     </w:p>
     <w:p>
       <w:pPr/>
       <w:r>
-        <w:t>4. Задание 3: Расчет возраста собаки......................3</w:t>
+        <w:t>4. Задание 3: Расчет возраста собаки..............................4</w:t>
       </w:r>
     </w:p>
     <w:p>
       <w:pPr/>
       <w:r>
-        <w:t>5. Задание 4: Проверка делимости на 6.....................4</w:t>
+        <w:t>5. Задание 4: Проверка делимости на 6.............................4</w:t>
       </w:r>
     </w:p>
     <w:p>
       <w:pPr/>
       <w:r>
-        <w:t>6. Задание 5: Проверка надежности пароля..................4</w:t>
+        <w:t>6. Задание 5: Проверка надежности пароля..........................5</w:t>
       </w:r>
     </w:p>
     <w:p>
       <w:pPr/>
       <w:r>
-        <w:t>7. Задание 6: Определение високосного года................4</w:t>
+        <w:t>7. Задание 6: Определение високосного года........................5</w:t>
       </w:r>
     </w:p>
     <w:p>
       <w:pPr/>
       <w:r>
-        <w:t>8. Задание 7: Поиск наименьшего числа.....................5</w:t>
+        <w:t>8. Задание 7: Поиск наименьшего числа.............................5</w:t>
       </w:r>
     </w:p>
     <w:p>
       <w:pPr/>
       <w:r>
-        <w:t>9. Задание 8: Расчет скидки в магазине....................5</w:t>
+        <w:t>9. Задание 8: Расчет скидки в магазине............................6</w:t>
       </w:r>
     </w:p>
     <w:p>
       <w:pPr/>
       <w:r>
-        <w:t>10. Задание 9: Определение времени суток..................5</w:t>
+        <w:t>10. Задание 9: Определение времени суток..........................6</w:t>
       </w:r>
     </w:p>
     <w:p>
       <w:pPr/>
       <w:r>
-        <w:t>11. Задание 10: Проверка простого числа...................5</w:t>
+        <w:t>11. Задание 10: Проверка простого числа...........................6</w:t>
       </w:r>
     </w:p>
     <w:p>
@@ -360,8 +375,9 @@
       </w:pPr>
       <w:r>
         <w:rPr>
+          <w:rFonts w:ascii="Times New Roman" w:hAnsi="Times New Roman"/>
           <w:b/>
-          <w:sz w:val="28"/>
+          <w:sz w:val="32"/>
         </w:rPr>
         <w:t>1. ВВЕДЕНИЕ</w:t>
       </w:r>
@@ -369,60 +385,84 @@
     <w:p/>
     <w:p>
       <w:pPr>
-        <w:spacing w:line="240" w:lineRule="auto"/>
+        <w:spacing w:line="360" w:lineRule="auto"/>
       </w:pPr>
       <w:r>
-        <w:t>Цель: освоение базовых конструкций Python и условных операторов.</w:t>
+        <w:t>Цель лабораторной работы: освоение базовых конструкций языка Python</w:t>
       </w:r>
     </w:p>
     <w:p>
       <w:pPr>
-        <w:spacing w:line="240" w:lineRule="auto"/>
+        <w:spacing w:line="360" w:lineRule="auto"/>
+      </w:pPr>
+      <w:r>
+        <w:t>и разработка практических задач с использованием условных операторов.</w:t>
+      </w:r>
+    </w:p>
+    <w:p>
+      <w:pPr>
+        <w:spacing w:line="360" w:lineRule="auto"/>
       </w:pPr>
     </w:p>
     <w:p>
       <w:pPr>
-        <w:spacing w:line="240" w:lineRule="auto"/>
+        <w:spacing w:line="360" w:lineRule="auto"/>
       </w:pPr>
       <w:r>
-        <w:t>Задачи:</w:t>
+        <w:t>Задачи работы:</w:t>
       </w:r>
     </w:p>
     <w:p>
       <w:pPr>
-        <w:spacing w:line="240" w:lineRule="auto"/>
+        <w:spacing w:line="360" w:lineRule="auto"/>
       </w:pPr>
       <w:r>
-        <w:t>• Разработка 10 практических задач</w:t>
+        <w:t>1. Изучение синтаксиса Python</w:t>
       </w:r>
     </w:p>
     <w:p>
       <w:pPr>
-        <w:spacing w:line="240" w:lineRule="auto"/>
+        <w:spacing w:line="360" w:lineRule="auto"/>
       </w:pPr>
       <w:r>
-        <w:t>• Изучение условных операторов if-else</w:t>
+        <w:t>2. Разработка 10 практических задач</w:t>
       </w:r>
     </w:p>
     <w:p>
       <w:pPr>
-        <w:spacing w:line="240" w:lineRule="auto"/>
+        <w:spacing w:line="360" w:lineRule="auto"/>
       </w:pPr>
       <w:r>
-        <w:t>• Работа с пользовательским вводом</w:t>
+        <w:t>3. Освоение работы с условными операторами if-else</w:t>
       </w:r>
     </w:p>
     <w:p>
       <w:pPr>
-        <w:spacing w:line="240" w:lineRule="auto"/>
+        <w:spacing w:line="360" w:lineRule="auto"/>
+      </w:pPr>
+      <w:r>
+        <w:t>4. Разработка программ с пользовательским вводом</w:t>
+      </w:r>
+    </w:p>
+    <w:p>
+      <w:pPr>
+        <w:spacing w:line="360" w:lineRule="auto"/>
       </w:pPr>
     </w:p>
     <w:p>
       <w:pPr>
-        <w:spacing w:line="240" w:lineRule="auto"/>
+        <w:spacing w:line="360" w:lineRule="auto"/>
       </w:pPr>
       <w:r>
-        <w:t>Технологии: Python 3.x, стандартные библиотеки.</w:t>
+        <w:t>Лабораторная работа выполнена в среде программирования Python 3.x</w:t>
+      </w:r>
+    </w:p>
+    <w:p>
+      <w:pPr>
+        <w:spacing w:line="360" w:lineRule="auto"/>
+      </w:pPr>
+      <w:r>
+        <w:t>с использованием стандартных библиотек языка.</w:t>
       </w:r>
     </w:p>
     <w:p>
@@ -431,150 +471,162 @@
       </w:r>
     </w:p>
     <w:p>
+      <w:pPr>
+        <w:jc w:val="center"/>
+      </w:pPr>
       <w:r>
         <w:rPr>
+          <w:rFonts w:ascii="Times New Roman" w:hAnsi="Times New Roman"/>
           <w:b/>
-          <w:sz w:val="24"/>
+          <w:sz w:val="28"/>
         </w:rPr>
-        <w:t>2. Управление кондиционером</w:t>
+        <w:t>2. ЗАДАНИЕ 1: УПРАВЛЕНИЕ КОНДИЦИОНЕРОМ</w:t>
+      </w:r>
+    </w:p>
+    <w:p/>
+    <w:p>
+      <w:pPr/>
+      <w:r>
+        <w:t>Код программы:</w:t>
       </w:r>
     </w:p>
     <w:p>
       <w:pPr/>
       <w:r>
-        <w:t>temp = float(input("Температура: "))</w:t>
+        <w:t>def task1():</w:t>
         <w:br/>
-        <w:t>print("Выключен" if temp &gt;= 20 else "Включен")</w:t>
+        <w:t xml:space="preserve">    temp = float(input("Введите температуру: "))</w:t>
+        <w:br/>
+        <w:t xml:space="preserve">    print("Кондиционер выключен" if temp &gt;= 20 else "Кондиционер включен")</w:t>
+      </w:r>
+    </w:p>
+    <w:p/>
+    <w:p>
+      <w:pPr/>
+      <w:r>
+        <w:t>Объяснение:</w:t>
+      </w:r>
+    </w:p>
+    <w:p>
+      <w:pPr>
+        <w:spacing w:line="360" w:lineRule="auto"/>
+      </w:pPr>
+      <w:r>
+        <w:t>Программа управляет кондиционером на основе температуры. При температуре 20°C и выше кондиционер выключается, при меньшей температуре - включается.</w:t>
+      </w:r>
+    </w:p>
+    <w:p/>
+    <w:p>
+      <w:pPr>
+        <w:jc w:val="center"/>
+      </w:pPr>
+      <w:r>
+        <w:rPr>
+          <w:rFonts w:ascii="Times New Roman" w:hAnsi="Times New Roman"/>
+          <w:b/>
+          <w:sz w:val="28"/>
+        </w:rPr>
+        <w:t>3. ЗАДАНИЕ 2: ОПРЕДЕЛЕНИЕ ВРЕМЕНИ ГОДА</w:t>
+      </w:r>
+    </w:p>
+    <w:p/>
+    <w:p>
+      <w:pPr/>
+      <w:r>
+        <w:t>Код программы:</w:t>
       </w:r>
     </w:p>
     <w:p>
       <w:pPr/>
       <w:r>
-        <w:t>Кондиционер включается при температуре ниже 20°C</w:t>
+        <w:t>def task2():</w:t>
+        <w:br/>
+        <w:t xml:space="preserve">    month = int(input("Введите номер месяца: "))</w:t>
+        <w:br/>
+        <w:t xml:space="preserve">    if month in [12, 1, 2]:</w:t>
+        <w:br/>
+        <w:t xml:space="preserve">        print("Это зима")</w:t>
+        <w:br/>
+        <w:t xml:space="preserve">    elif month in [3, 4, 5]:</w:t>
+        <w:br/>
+        <w:t xml:space="preserve">        print("Это весна")</w:t>
+        <w:br/>
+        <w:t xml:space="preserve">    elif month in [6, 7, 8]:</w:t>
+        <w:br/>
+        <w:t xml:space="preserve">        print("Это лето")</w:t>
+        <w:br/>
+        <w:t xml:space="preserve">    else:</w:t>
+        <w:br/>
+        <w:t xml:space="preserve">        print("Это осень")</w:t>
       </w:r>
     </w:p>
     <w:p/>
     <w:p>
+      <w:pPr/>
+      <w:r>
+        <w:t>Объяснение:</w:t>
+      </w:r>
+    </w:p>
+    <w:p>
+      <w:pPr>
+        <w:spacing w:line="360" w:lineRule="auto"/>
+      </w:pPr>
+      <w:r>
+        <w:t>Программа определяет время года по номеру месяца. Зима: 12,1,2; Весна: 3,4,5; Лето: 6,7,8; Осень: 9,10,11.</w:t>
+      </w:r>
+    </w:p>
+    <w:p/>
+    <w:p>
+      <w:pPr>
+        <w:jc w:val="center"/>
+      </w:pPr>
       <w:r>
         <w:rPr>
+          <w:rFonts w:ascii="Times New Roman" w:hAnsi="Times New Roman"/>
           <w:b/>
-          <w:sz w:val="24"/>
+          <w:sz w:val="28"/>
         </w:rPr>
-        <w:t>3. Определение времени года</w:t>
+        <w:t>4. ЗАДАНИЕ 3: РАСЧЕТ ВОЗРАСТА СОБАКИ</w:t>
+      </w:r>
+    </w:p>
+    <w:p/>
+    <w:p>
+      <w:pPr/>
+      <w:r>
+        <w:t>Код программы:</w:t>
       </w:r>
     </w:p>
     <w:p>
       <w:pPr/>
       <w:r>
-        <w:t>month = int(input("Месяц: "))</w:t>
+        <w:t>def task3():</w:t>
         <w:br/>
-        <w:t>if month in [12,1,2]: print("Зима")</w:t>
+        <w:t xml:space="preserve">    age = float(input("Введите возраст собаки: "))</w:t>
         <w:br/>
-        <w:t xml:space="preserve">elif month in [3,4,5]: print("Весна") </w:t>
+        <w:t xml:space="preserve">    if age &lt;= 2:</w:t>
         <w:br/>
-        <w:t>elif month in [6,7,8]: print("Лето")</w:t>
+        <w:t xml:space="preserve">        result = age * 10.5</w:t>
         <w:br/>
-        <w:t>else: print("Осень")</w:t>
-      </w:r>
-    </w:p>
-    <w:p>
-      <w:pPr/>
-      <w:r>
-        <w:t>Определение сезона по номеру месяца</w:t>
+        <w:t xml:space="preserve">    else:</w:t>
+        <w:br/>
+        <w:t xml:space="preserve">        result = 21 + (age - 2) * 4</w:t>
+        <w:br/>
+        <w:t xml:space="preserve">    print(f"Возраст в человеческих годах: {result}")</w:t>
       </w:r>
     </w:p>
     <w:p/>
     <w:p>
+      <w:pPr/>
       <w:r>
-        <w:rPr>
-          <w:b/>
-          <w:sz w:val="24"/>
-        </w:rPr>
-        <w:t>4. Расчет возраста собаки</w:t>
+        <w:t>Объяснение:</w:t>
       </w:r>
     </w:p>
     <w:p>
-      <w:pPr/>
+      <w:pPr>
+        <w:spacing w:line="360" w:lineRule="auto"/>
+      </w:pPr>
       <w:r>
-        <w:t>age = float(input("Возраст собаки: "))</w:t>
-        <w:br/>
-        <w:t>if age &lt;= 2: result = age * 10.5</w:t>
-        <w:br/>
-        <w:t>else: result = 21 + (age - 2) * 4</w:t>
-        <w:br/>
-        <w:t>print(f"Человеческих лет: {result}")</w:t>
-      </w:r>
-    </w:p>
-    <w:p>
-      <w:pPr/>
-      <w:r>
-        <w:t>Первые 2 года = 10.5 чел.лет, далее = 4 чел.года</w:t>
-      </w:r>
-    </w:p>
-    <w:p/>
-    <w:p>
-      <w:r>
-        <w:rPr>
-          <w:b/>
-          <w:sz w:val="24"/>
-        </w:rPr>
-        <w:t>5. Проверка делимости на 6</w:t>
-      </w:r>
-    </w:p>
-    <w:p>
-      <w:pPr/>
-      <w:r>
-        <w:t>num = input("Число: ")</w:t>
-        <w:br/>
-        <w:t>last = int(num[-1])</w:t>
-        <w:br/>
-        <w:t>total = sum(int(d) for d in num)</w:t>
-        <w:br/>
-        <w:t>if last % 2 == 0 and total % 3 == 0:</w:t>
-        <w:br/>
-        <w:t xml:space="preserve">    print("Делится на 6")</w:t>
-      </w:r>
-    </w:p>
-    <w:p>
-      <w:pPr/>
-      <w:r>
-        <w:t>Делится если: четное И сумма цифр делится на 3</w:t>
-      </w:r>
-    </w:p>
-    <w:p/>
-    <w:p>
-      <w:r>
-        <w:rPr>
-          <w:b/>
-          <w:sz w:val="24"/>
-        </w:rPr>
-        <w:t>6. Проверка надежности пароля</w:t>
-      </w:r>
-    </w:p>
-    <w:p>
-      <w:pPr/>
-      <w:r>
-        <w:t>pwd = input("Пароль: ")</w:t>
-        <w:br/>
-        <w:t>errors = []</w:t>
-        <w:br/>
-        <w:t>if len(pwd) &lt; 8: errors.append("короткий")</w:t>
-        <w:br/>
-        <w:t>if not any(c.isupper() for c in pwd): errors.append("нет заглавных")</w:t>
-        <w:br/>
-        <w:t xml:space="preserve">if not any(c.islower() for c in pwd): errors.append("нет строчных") </w:t>
-        <w:br/>
-        <w:t>if not any(c.isdigit() for c in pwd): errors.append("нет цифр")</w:t>
-        <w:br/>
-        <w:t>if pwd.isalnum(): errors.append("нет спецсимволов")</w:t>
-        <w:br/>
-        <w:t>print("Надежный" if not errors else "Ненадежный")</w:t>
-      </w:r>
-    </w:p>
-    <w:p>
-      <w:pPr/>
-      <w:r>
-        <w:t>Проверка 5 критериев надежности пароля</w:t>
+        <w:t>Перевод возраста собаки в человеческие годы. Первые 2 года: каждый год = 10.5 человеческих лет, последующие: каждый год = 4 человеческих года.</w:t>
       </w:r>
     </w:p>
     <w:p/>
@@ -584,162 +636,426 @@
       </w:r>
     </w:p>
     <w:p>
+      <w:pPr>
+        <w:jc w:val="center"/>
+      </w:pPr>
       <w:r>
         <w:rPr>
+          <w:rFonts w:ascii="Times New Roman" w:hAnsi="Times New Roman"/>
           <w:b/>
-          <w:sz w:val="24"/>
+          <w:sz w:val="28"/>
         </w:rPr>
-        <w:t>7. Определение високосного года</w:t>
-      </w:r>
-    </w:p>
-    <w:p>
-      <w:pPr/>
-      <w:r>
-        <w:t>year = int(input("Год: "))</w:t>
-        <w:br/>
-        <w:t>if (year % 4 == 0 and year % 100 != 0) or year % 400 == 0:</w:t>
-        <w:br/>
-        <w:t xml:space="preserve">    print("Високосный")</w:t>
-      </w:r>
-    </w:p>
-    <w:p>
-      <w:pPr/>
-      <w:r>
-        <w:t>Високосный если: (делится на 4 И не на 100) ИЛИ делится на 400</w:t>
+        <w:t>5. ЗАДАНИЕ 4: ПРОВЕРКА ДЕЛИМОСТИ НА 6</w:t>
       </w:r>
     </w:p>
     <w:p/>
     <w:p>
       <w:r>
-        <w:rPr>
-          <w:b/>
-          <w:sz w:val="24"/>
-        </w:rPr>
-        <w:t>8. Поиск наименьшего числа</w:t>
+        <w:t>Код программы:</w:t>
       </w:r>
     </w:p>
     <w:p>
-      <w:pPr/>
       <w:r>
-        <w:t>a, b, c = map(float, input("3 числа: ").split())</w:t>
+        <w:t>def task4():</w:t>
         <w:br/>
-        <w:t>min_num = a</w:t>
+        <w:t xml:space="preserve">    num = input("Введите число: ")</w:t>
         <w:br/>
-        <w:t>if b &lt; min_num: min_num = b</w:t>
+        <w:t xml:space="preserve">    last_digit = int(num[-1])</w:t>
         <w:br/>
-        <w:t>if c &lt; min_num: min_num = c</w:t>
+        <w:t xml:space="preserve">    digit_sum = sum(int(d) for d in num)</w:t>
         <w:br/>
-        <w:t>print(f"Наименьшее: {min_num}")</w:t>
-      </w:r>
-    </w:p>
-    <w:p>
-      <w:pPr/>
-      <w:r>
-        <w:t>Последовательное сравнение трех чисел</w:t>
+        <w:t xml:space="preserve">    </w:t>
+        <w:br/>
+        <w:t xml:space="preserve">    if last_digit % 2 == 0 and digit_sum % 3 == 0:</w:t>
+        <w:br/>
+        <w:t xml:space="preserve">        print("Делится на 6")</w:t>
+        <w:br/>
+        <w:t xml:space="preserve">    else:</w:t>
+        <w:br/>
+        <w:t xml:space="preserve">        print("Не делится на 6")</w:t>
       </w:r>
     </w:p>
     <w:p/>
     <w:p>
       <w:r>
-        <w:rPr>
-          <w:b/>
-          <w:sz w:val="24"/>
-        </w:rPr>
-        <w:t>9. Расчет скидки в магазине</w:t>
+        <w:t>Объяснение:</w:t>
       </w:r>
     </w:p>
     <w:p>
-      <w:pPr/>
+      <w:pPr>
+        <w:spacing w:line="360" w:lineRule="auto"/>
+      </w:pPr>
       <w:r>
-        <w:t>amount = float(input("Сумма: "))</w:t>
-        <w:br/>
-        <w:t>if amount &lt; 1000: discount = 0</w:t>
-        <w:br/>
-        <w:t>elif amount &lt;= 5000: discount = 5</w:t>
-        <w:br/>
-        <w:t>elif amount &lt;= 10000: discount = 10</w:t>
-        <w:br/>
-        <w:t>else: discount = 15</w:t>
-        <w:br/>
-        <w:t>print(f"Скидка: {discount}%")</w:t>
+        <w:t>Проверка делимости на 6. Число делится на 6 если: оно четное (последняя цифра делится на 2) И сумма цифр делится на 3.</w:t>
       </w:r>
     </w:p>
+    <w:p/>
     <w:p>
-      <w:pPr/>
+      <w:pPr>
+        <w:jc w:val="center"/>
+      </w:pPr>
       <w:r>
-        <w:t>Скидки: 0-5-10-15% в зависимости от суммы</w:t>
+        <w:rPr>
+          <w:rFonts w:ascii="Times New Roman" w:hAnsi="Times New Roman"/>
+          <w:b/>
+          <w:sz w:val="28"/>
+        </w:rPr>
+        <w:t>6. ЗАДАНИЕ 5: ПРОВЕРКА НАДЕЖНОСТИ ПАРОЛЯ</w:t>
       </w:r>
     </w:p>
     <w:p/>
     <w:p>
       <w:r>
-        <w:rPr>
-          <w:b/>
-          <w:sz w:val="24"/>
-        </w:rPr>
-        <w:t>10. Определение времени суток</w:t>
+        <w:t>Код программы:</w:t>
       </w:r>
     </w:p>
     <w:p>
-      <w:pPr/>
       <w:r>
-        <w:t>hour = int(input("Час: "))</w:t>
+        <w:t>def task5():</w:t>
         <w:br/>
-        <w:t>if 0 &lt;= hour &lt;= 5: print("Ночь")</w:t>
+        <w:t xml:space="preserve">    pwd = input("Введите пароль: ")</w:t>
         <w:br/>
-        <w:t>elif 6 &lt;= hour &lt;= 11: print("Утро")</w:t>
+        <w:t xml:space="preserve">    errors = []</w:t>
         <w:br/>
-        <w:t>elif 12 &lt;= hour &lt;= 17: print("День")</w:t>
+        <w:t xml:space="preserve">    </w:t>
         <w:br/>
-        <w:t>else: print("Вечер")</w:t>
-      </w:r>
-    </w:p>
-    <w:p>
-      <w:pPr/>
-      <w:r>
-        <w:t>Ночь:0-5, Утро:6-11, День:12-17, Вечер:18-23</w:t>
+        <w:t xml:space="preserve">    if len(pwd) &lt; 8:</w:t>
+        <w:br/>
+        <w:t xml:space="preserve">        errors.append("длина менее 8 символов")</w:t>
+        <w:br/>
+        <w:t xml:space="preserve">    if not any(c.isupper() for c in pwd):</w:t>
+        <w:br/>
+        <w:t xml:space="preserve">        errors.append("нет заглавных букв")</w:t>
+        <w:br/>
+        <w:t xml:space="preserve">    if not any(c.islower() for c in pwd):</w:t>
+        <w:br/>
+        <w:t xml:space="preserve">        errors.append("нет строчных букв")</w:t>
+        <w:br/>
+        <w:t xml:space="preserve">    if not any(c.isdigit() for c in pwd):</w:t>
+        <w:br/>
+        <w:t xml:space="preserve">        errors.append("нет цифр")</w:t>
+        <w:br/>
+        <w:t xml:space="preserve">    if pwd.isalnum():</w:t>
+        <w:br/>
+        <w:t xml:space="preserve">        errors.append("нет спецсимволов")</w:t>
+        <w:br/>
+        <w:t xml:space="preserve">    </w:t>
+        <w:br/>
+        <w:t xml:space="preserve">    if errors:</w:t>
+        <w:br/>
+        <w:t xml:space="preserve">        print("Пароль ненадежный:", ", ".join(errors))</w:t>
+        <w:br/>
+        <w:t xml:space="preserve">    else:</w:t>
+        <w:br/>
+        <w:t xml:space="preserve">        print("Пароль надежный")</w:t>
       </w:r>
     </w:p>
     <w:p/>
     <w:p>
       <w:r>
-        <w:rPr>
-          <w:b/>
-          <w:sz w:val="24"/>
-        </w:rPr>
-        <w:t>11. Проверка простого числа</w:t>
+        <w:t>Объяснение:</w:t>
       </w:r>
     </w:p>
     <w:p>
-      <w:pPr/>
+      <w:pPr>
+        <w:spacing w:line="360" w:lineRule="auto"/>
+      </w:pPr>
       <w:r>
-        <w:t>num = int(input("Число: "))</w:t>
+        <w:t>Проверка пароля по критериям: длина ≥8, есть заглавные и строчные буквы, есть цифры, есть спецсимволы.</w:t>
+      </w:r>
+    </w:p>
+    <w:p/>
+    <w:p>
+      <w:r>
+        <w:br w:type="page"/>
+      </w:r>
+    </w:p>
+    <w:p>
+      <w:pPr>
+        <w:jc w:val="center"/>
+      </w:pPr>
+      <w:r>
+        <w:rPr>
+          <w:rFonts w:ascii="Times New Roman" w:hAnsi="Times New Roman"/>
+          <w:b/>
+          <w:sz w:val="28"/>
+        </w:rPr>
+        <w:t>7. ЗАДАНИЕ 6: ОПРЕДЕЛЕНИЕ ВИСОКОСНОГО ГОДА</w:t>
+      </w:r>
+    </w:p>
+    <w:p/>
+    <w:p>
+      <w:r>
+        <w:t>Код программы:</w:t>
+      </w:r>
+    </w:p>
+    <w:p>
+      <w:r>
+        <w:t>def task6():</w:t>
         <w:br/>
-        <w:t>if num &lt; 2: print("Не простое")</w:t>
+        <w:t xml:space="preserve">    year = int(input("Введите год: "))</w:t>
         <w:br/>
-        <w:t>else:</w:t>
+        <w:t xml:space="preserve">    if (year % 4 == 0 and year % 100 != 0) or year % 400 == 0:</w:t>
+        <w:br/>
+        <w:t xml:space="preserve">        print(f"{year} - високосный")</w:t>
+        <w:br/>
+        <w:t xml:space="preserve">    else:</w:t>
+        <w:br/>
+        <w:t xml:space="preserve">        print(f"{year} - невисокосный")</w:t>
+      </w:r>
+    </w:p>
+    <w:p/>
+    <w:p>
+      <w:r>
+        <w:t>Объяснение:</w:t>
+      </w:r>
+    </w:p>
+    <w:p>
+      <w:pPr>
+        <w:spacing w:line="360" w:lineRule="auto"/>
+      </w:pPr>
+      <w:r>
+        <w:t>Определение високосного года. Год високосный если: делится на 4 И не делится на 100, ИЛИ делится на 400.</w:t>
+      </w:r>
+    </w:p>
+    <w:p/>
+    <w:p>
+      <w:pPr>
+        <w:jc w:val="center"/>
+      </w:pPr>
+      <w:r>
+        <w:rPr>
+          <w:rFonts w:ascii="Times New Roman" w:hAnsi="Times New Roman"/>
+          <w:b/>
+          <w:sz w:val="28"/>
+        </w:rPr>
+        <w:t>8. ЗАДАНИЕ 7: ПОИСК НАИМЕНЬШЕГО ЧИСЛА</w:t>
+      </w:r>
+    </w:p>
+    <w:p/>
+    <w:p>
+      <w:r>
+        <w:t>Код программы:</w:t>
+      </w:r>
+    </w:p>
+    <w:p>
+      <w:r>
+        <w:t>def task7():</w:t>
+        <w:br/>
+        <w:t xml:space="preserve">    a, b, c = map(float, input("Введите три числа: ").split())</w:t>
+        <w:br/>
+        <w:t xml:space="preserve">    min_num = a</w:t>
+        <w:br/>
+        <w:t xml:space="preserve">    if b &lt; min_num:</w:t>
+        <w:br/>
+        <w:t xml:space="preserve">        min_num = b</w:t>
+        <w:br/>
+        <w:t xml:space="preserve">    if c &lt; min_num:</w:t>
+        <w:br/>
+        <w:t xml:space="preserve">        min_num = c</w:t>
+        <w:br/>
+        <w:t xml:space="preserve">    print(f"Наименьшее: {min_num}")</w:t>
+      </w:r>
+    </w:p>
+    <w:p/>
+    <w:p>
+      <w:r>
+        <w:t>Объяснение:</w:t>
+      </w:r>
+    </w:p>
+    <w:p>
+      <w:pPr>
+        <w:spacing w:line="360" w:lineRule="auto"/>
+      </w:pPr>
+      <w:r>
+        <w:t>Поиск наименьшего из трех чисел. Алгоритм последовательно сравнивает числа и обновляет минимальное значение.</w:t>
+      </w:r>
+    </w:p>
+    <w:p/>
+    <w:p>
+      <w:pPr>
+        <w:jc w:val="center"/>
+      </w:pPr>
+      <w:r>
+        <w:rPr>
+          <w:rFonts w:ascii="Times New Roman" w:hAnsi="Times New Roman"/>
+          <w:b/>
+          <w:sz w:val="28"/>
+        </w:rPr>
+        <w:t>9. ЗАДАНИЕ 8: РАСЧЕТ СКИДКИ В МАГАЗИНЕ</w:t>
+      </w:r>
+    </w:p>
+    <w:p/>
+    <w:p>
+      <w:r>
+        <w:t>Код программы:</w:t>
+      </w:r>
+    </w:p>
+    <w:p>
+      <w:r>
+        <w:t>def task8():</w:t>
+        <w:br/>
+        <w:t xml:space="preserve">    amount = float(input("Введите сумму покупки: "))</w:t>
+        <w:br/>
+        <w:t xml:space="preserve">    if amount &lt; 1000:</w:t>
+        <w:br/>
+        <w:t xml:space="preserve">        discount = 0</w:t>
+        <w:br/>
+        <w:t xml:space="preserve">    elif amount &lt;= 5000:</w:t>
+        <w:br/>
+        <w:t xml:space="preserve">        discount = 5</w:t>
+        <w:br/>
+        <w:t xml:space="preserve">    elif amount &lt;= 10000:</w:t>
+        <w:br/>
+        <w:t xml:space="preserve">        discount = 10</w:t>
+        <w:br/>
+        <w:t xml:space="preserve">    else:</w:t>
+        <w:br/>
+        <w:t xml:space="preserve">        discount = 15</w:t>
+        <w:br/>
+        <w:t xml:space="preserve">    </w:t>
+        <w:br/>
+        <w:t xml:space="preserve">    total = amount * (1 - discount / 100)</w:t>
+        <w:br/>
+        <w:t xml:space="preserve">    print(f"Скидка: {discount}%")</w:t>
+        <w:br/>
+        <w:t xml:space="preserve">    print(f"К оплате: {total}")</w:t>
+      </w:r>
+    </w:p>
+    <w:p/>
+    <w:p>
+      <w:r>
+        <w:t>Объяснение:</w:t>
+      </w:r>
+    </w:p>
+    <w:p>
+      <w:pPr>
+        <w:spacing w:line="360" w:lineRule="auto"/>
+      </w:pPr>
+      <w:r>
+        <w:t>Расчет скидки в зависимости от суммы покупки: до 1000р - 0%, 1000-5000р - 5%, 5000-10000р - 10%, свыше 10000р - 15%.</w:t>
+      </w:r>
+    </w:p>
+    <w:p/>
+    <w:p>
+      <w:pPr>
+        <w:jc w:val="center"/>
+      </w:pPr>
+      <w:r>
+        <w:rPr>
+          <w:rFonts w:ascii="Times New Roman" w:hAnsi="Times New Roman"/>
+          <w:b/>
+          <w:sz w:val="28"/>
+        </w:rPr>
+        <w:t>10. ЗАДАНИЕ 9: ОПРЕДЕЛЕНИЕ ВРЕМЕНИ СУТОК</w:t>
+      </w:r>
+    </w:p>
+    <w:p/>
+    <w:p>
+      <w:r>
+        <w:t>Код программы:</w:t>
+      </w:r>
+    </w:p>
+    <w:p>
+      <w:r>
+        <w:t>def task9():</w:t>
+        <w:br/>
+        <w:t xml:space="preserve">    hour = int(input("Введите час (0-23): "))</w:t>
+        <w:br/>
+        <w:t xml:space="preserve">    if 0 &lt;= hour &lt;= 5:</w:t>
+        <w:br/>
+        <w:t xml:space="preserve">        print("Ночь")</w:t>
+        <w:br/>
+        <w:t xml:space="preserve">    elif 6 &lt;= hour &lt;= 11:</w:t>
+        <w:br/>
+        <w:t xml:space="preserve">        print("Утро")</w:t>
+        <w:br/>
+        <w:t xml:space="preserve">    elif 12 &lt;= hour &lt;= 17:</w:t>
+        <w:br/>
+        <w:t xml:space="preserve">        print("День")</w:t>
+        <w:br/>
+        <w:t xml:space="preserve">    else:</w:t>
+        <w:br/>
+        <w:t xml:space="preserve">        print("Вечер")</w:t>
+      </w:r>
+    </w:p>
+    <w:p/>
+    <w:p>
+      <w:r>
+        <w:t>Объяснение:</w:t>
+      </w:r>
+    </w:p>
+    <w:p>
+      <w:pPr>
+        <w:spacing w:line="360" w:lineRule="auto"/>
+      </w:pPr>
+      <w:r>
+        <w:t>Определение времени суток по часу: 0-5 - ночь, 6-11 - утро, 12-17 - день, 18-23 - вечер.</w:t>
+      </w:r>
+    </w:p>
+    <w:p/>
+    <w:p>
+      <w:pPr>
+        <w:jc w:val="center"/>
+      </w:pPr>
+      <w:r>
+        <w:rPr>
+          <w:rFonts w:ascii="Times New Roman" w:hAnsi="Times New Roman"/>
+          <w:b/>
+          <w:sz w:val="28"/>
+        </w:rPr>
+        <w:t>11. ЗАДАНИЕ 10: ПРОВЕРКА ПРОСТОГО ЧИСЛА</w:t>
+      </w:r>
+    </w:p>
+    <w:p/>
+    <w:p>
+      <w:r>
+        <w:t>Код программы:</w:t>
+      </w:r>
+    </w:p>
+    <w:p>
+      <w:r>
+        <w:t>def task10():</w:t>
+        <w:br/>
+        <w:t xml:space="preserve">    num = int(input("Введите число: "))</w:t>
+        <w:br/>
+        <w:t xml:space="preserve">    if num &lt; 2:</w:t>
+        <w:br/>
+        <w:t xml:space="preserve">        print("Не простое")</w:t>
+        <w:br/>
+        <w:t xml:space="preserve">        return</w:t>
+        <w:br/>
+        <w:t xml:space="preserve">    </w:t>
         <w:br/>
         <w:t xml:space="preserve">    for i in range(2, int(num**0.5) + 1):</w:t>
         <w:br/>
-        <w:t xml:space="preserve">        if num % i == 0: </w:t>
+        <w:t xml:space="preserve">        if num % i == 0:</w:t>
         <w:br/>
-        <w:t xml:space="preserve">            print("Составное")</w:t>
+        <w:t xml:space="preserve">            print(f"{num} - составное")</w:t>
         <w:br/>
-        <w:t xml:space="preserve">            break</w:t>
+        <w:t xml:space="preserve">            return</w:t>
         <w:br/>
-        <w:t xml:space="preserve">    else: print("Простое")</w:t>
+        <w:t xml:space="preserve">    print(f"{num} - простое")</w:t>
+      </w:r>
+    </w:p>
+    <w:p/>
+    <w:p>
+      <w:r>
+        <w:t>Объяснение:</w:t>
       </w:r>
     </w:p>
     <w:p>
-      <w:pPr/>
+      <w:pPr>
+        <w:spacing w:line="360" w:lineRule="auto"/>
+      </w:pPr>
       <w:r>
-        <w:t>Простое число делится только на 1 и себя</w:t>
+        <w:t>Проверка числа на простоту. Число простое если делится только на 1 и на себя. Проверка делителей от 2 до √n.</w:t>
       </w:r>
     </w:p>
     <w:p/>
     <w:sectPr>
       <w:pgSz w:w="11952" w:h="16848"/>
-      <w:pgMar w:top="1152" w:right="1152" w:bottom="1152" w:left="1440" w:header="720" w:footer="720" w:gutter="0"/>
+      <w:pgMar w:top="1728" w:right="1152" w:bottom="1728" w:left="2160" w:header="720" w:footer="720" w:gutter="0"/>
       <w:cols w:space="720"/>
       <w:docGrid w:linePitch="360"/>
     </w:sectPr>
@@ -1112,7 +1428,7 @@
     <w:rsid w:val="00FC693F"/>
     <w:rPr>
       <w:rFonts w:ascii="Times New Roman" w:hAnsi="Times New Roman"/>
-      <w:sz w:val="24"/>
+      <w:sz w:val="28"/>
     </w:rPr>
   </w:style>
   <w:style w:type="paragraph" w:styleId="Header">

--- a/labs/lab4/otchet.docx
+++ b/labs/lab4/otchet.docx
@@ -10,9 +10,11 @@
     <w:p/>
     <w:p/>
     <w:p/>
+    <w:p/>
+    <w:p/>
     <w:p>
       <w:pPr>
-        <w:jc w:val="center"/>
+        <w:jc w:val="left"/>
       </w:pPr>
       <w:r>
         <w:rPr>
@@ -25,31 +27,31 @@
     </w:p>
     <w:p>
       <w:pPr>
-        <w:jc w:val="center"/>
+        <w:jc w:val="left"/>
       </w:pPr>
       <w:r>
         <w:rPr>
           <w:rFonts w:ascii="Times New Roman" w:hAnsi="Times New Roman"/>
           <w:sz w:val="28"/>
         </w:rPr>
-        <w:t>Федеральное государственное бюджетное</w:t>
+        <w:t>Федеральное государственное бюджетное образовательное учреждение</w:t>
       </w:r>
     </w:p>
     <w:p>
       <w:pPr>
-        <w:jc w:val="center"/>
+        <w:jc w:val="left"/>
       </w:pPr>
       <w:r>
         <w:rPr>
           <w:rFonts w:ascii="Times New Roman" w:hAnsi="Times New Roman"/>
           <w:sz w:val="28"/>
         </w:rPr>
-        <w:t>образовательное учреждение высшего образования</w:t>
+        <w:t>высшего образования</w:t>
       </w:r>
     </w:p>
     <w:p>
       <w:pPr>
-        <w:jc w:val="center"/>
+        <w:jc w:val="left"/>
       </w:pPr>
       <w:r>
         <w:rPr>
@@ -62,7 +64,7 @@
     </w:p>
     <w:p>
       <w:pPr>
-        <w:jc w:val="center"/>
+        <w:jc w:val="left"/>
       </w:pPr>
       <w:r>
         <w:rPr>
@@ -73,9 +75,10 @@
       </w:r>
     </w:p>
     <w:p/>
+    <w:p/>
     <w:p>
       <w:pPr>
-        <w:jc w:val="center"/>
+        <w:jc w:val="left"/>
       </w:pPr>
       <w:r>
         <w:rPr>
@@ -88,7 +91,7 @@
     </w:p>
     <w:p>
       <w:pPr>
-        <w:jc w:val="center"/>
+        <w:jc w:val="left"/>
       </w:pPr>
       <w:r>
         <w:rPr>
@@ -100,6 +103,20 @@
       </w:r>
     </w:p>
     <w:p/>
+    <w:p/>
+    <w:p/>
+    <w:p>
+      <w:pPr>
+        <w:jc w:val="center"/>
+      </w:pPr>
+      <w:r>
+        <w:rPr>
+          <w:rFonts w:ascii="Times New Roman" w:hAnsi="Times New Roman"/>
+          <w:sz w:val="28"/>
+        </w:rPr>
+        <w:t>――――――――――――――――――――――――――――――――――――――――――――――――――</w:t>
+      </w:r>
+    </w:p>
     <w:p/>
     <w:p/>
     <w:p/>
@@ -159,6 +176,9 @@
     <w:p/>
     <w:p/>
     <w:p/>
+    <w:p/>
+    <w:p/>
+    <w:p/>
     <w:p>
       <w:pPr>
         <w:jc w:val="right"/>
@@ -180,7 +200,7 @@
           <w:rFonts w:ascii="Times New Roman" w:hAnsi="Times New Roman"/>
           <w:sz w:val="28"/>
         </w:rPr>
-        <w:t>гр. BDI-BDZ-21</w:t>
+        <w:t>гр. БИН-25-2</w:t>
       </w:r>
     </w:p>
     <w:p>
@@ -210,6 +230,7 @@
     <w:p/>
     <w:p/>
     <w:p/>
+    <w:p/>
     <w:p>
       <w:pPr>
         <w:jc w:val="right"/>
@@ -231,7 +252,7 @@
           <w:rFonts w:ascii="Times New Roman" w:hAnsi="Times New Roman"/>
           <w:sz w:val="28"/>
         </w:rPr>
-        <w:t>А.И. Студент</w:t>
+        <w:t>С.А. Головцов</w:t>
       </w:r>
     </w:p>
     <w:p>
@@ -273,6 +294,20 @@
       <w:r>
         <w:rPr>
           <w:rFonts w:ascii="Times New Roman" w:hAnsi="Times New Roman"/>
+          <w:sz w:val="28"/>
+        </w:rPr>
+        <w:t>――――――――――――――――――――――――――――――――――――――――――――――――――</w:t>
+      </w:r>
+    </w:p>
+    <w:p/>
+    <w:p/>
+    <w:p>
+      <w:pPr>
+        <w:jc w:val="center"/>
+      </w:pPr>
+      <w:r>
+        <w:rPr>
+          <w:rFonts w:ascii="Times New Roman" w:hAnsi="Times New Roman"/>
           <w:b/>
           <w:sz w:val="28"/>
         </w:rPr>
@@ -301,67 +336,79 @@
     <w:p>
       <w:pPr/>
       <w:r>
-        <w:t>1. Введение........................................................2</w:t>
+        <w:t>1. Введение........................................................3</w:t>
       </w:r>
     </w:p>
     <w:p>
       <w:pPr/>
       <w:r>
-        <w:t>2. Задание 1: Управление кондиционером............................3</w:t>
+        <w:t>2. Задание 1: Управление кондиционером............................4</w:t>
       </w:r>
     </w:p>
     <w:p>
       <w:pPr/>
       <w:r>
-        <w:t>3. Задание 2: Определение времени года............................3</w:t>
+        <w:t>3. Задание 2: Определение времени года............................5</w:t>
       </w:r>
     </w:p>
     <w:p>
       <w:pPr/>
       <w:r>
-        <w:t>4. Задание 3: Расчет возраста собаки..............................4</w:t>
+        <w:t>4. Задание 3: Расчет возраста собаки..............................6</w:t>
       </w:r>
     </w:p>
     <w:p>
       <w:pPr/>
       <w:r>
-        <w:t>5. Задание 4: Проверка делимости на 6.............................4</w:t>
+        <w:t>5. Задание 4: Проверка делимости на 6.............................7</w:t>
       </w:r>
     </w:p>
     <w:p>
       <w:pPr/>
       <w:r>
-        <w:t>6. Задание 5: Проверка надежности пароля..........................5</w:t>
+        <w:t>6. Задание 5: Проверка надежности пароля..........................8</w:t>
       </w:r>
     </w:p>
     <w:p>
       <w:pPr/>
       <w:r>
-        <w:t>7. Задание 6: Определение високосного года........................5</w:t>
+        <w:t>7. Задание 6: Определение високосного года........................9</w:t>
       </w:r>
     </w:p>
     <w:p>
       <w:pPr/>
       <w:r>
-        <w:t>8. Задание 7: Поиск наименьшего числа.............................5</w:t>
+        <w:t>8. Задание 7: Поиск наименьшего числа............................10</w:t>
       </w:r>
     </w:p>
     <w:p>
       <w:pPr/>
       <w:r>
-        <w:t>9. Задание 8: Расчет скидки в магазине............................6</w:t>
+        <w:t>9. Задание 8: Расчет скидки в магазине...........................11</w:t>
       </w:r>
     </w:p>
     <w:p>
       <w:pPr/>
       <w:r>
-        <w:t>10. Задание 9: Определение времени суток..........................6</w:t>
+        <w:t>10. Задание 9: Определение времени суток.........................12</w:t>
       </w:r>
     </w:p>
     <w:p>
       <w:pPr/>
       <w:r>
-        <w:t>11. Задание 10: Проверка простого числа...........................6</w:t>
+        <w:t>11. Задание 10: Проверка простого числа..........................13</w:t>
+      </w:r>
+    </w:p>
+    <w:p>
+      <w:pPr/>
+      <w:r>
+        <w:t>12. Заключение....................................................14</w:t>
+      </w:r>
+    </w:p>
+    <w:p>
+      <w:pPr/>
+      <w:r>
+        <w:t>13. Список использованных источников.............................15</w:t>
       </w:r>
     </w:p>
     <w:p>
@@ -448,6 +495,14 @@
       <w:pPr>
         <w:spacing w:line="360" w:lineRule="auto"/>
       </w:pPr>
+      <w:r>
+        <w:t>5. Анализ эффективности разработанных алгоритмов</w:t>
+      </w:r>
+    </w:p>
+    <w:p>
+      <w:pPr>
+        <w:spacing w:line="360" w:lineRule="auto"/>
+      </w:pPr>
     </w:p>
     <w:p>
       <w:pPr>
@@ -515,7 +570,11 @@
         <w:t>Программа управляет кондиционером на основе температуры. При температуре 20°C и выше кондиционер выключается, при меньшей температуре - включается.</w:t>
       </w:r>
     </w:p>
-    <w:p/>
+    <w:p>
+      <w:r>
+        <w:br w:type="page"/>
+      </w:r>
+    </w:p>
     <w:p>
       <w:pPr>
         <w:jc w:val="center"/>
@@ -575,7 +634,11 @@
         <w:t>Программа определяет время года по номеру месяца. Зима: 12,1,2; Весна: 3,4,5; Лето: 6,7,8; Осень: 9,10,11.</w:t>
       </w:r>
     </w:p>
-    <w:p/>
+    <w:p>
+      <w:r>
+        <w:br w:type="page"/>
+      </w:r>
+    </w:p>
     <w:p>
       <w:pPr>
         <w:jc w:val="center"/>
@@ -629,7 +692,6 @@
         <w:t>Перевод возраста собаки в человеческие годы. Первые 2 года: каждый год = 10.5 человеческих лет, последующие: каждый год = 4 человеческих года.</w:t>
       </w:r>
     </w:p>
-    <w:p/>
     <w:p>
       <w:r>
         <w:br w:type="page"/>
@@ -650,11 +712,13 @@
     </w:p>
     <w:p/>
     <w:p>
+      <w:pPr/>
       <w:r>
         <w:t>Код программы:</w:t>
       </w:r>
     </w:p>
     <w:p>
+      <w:pPr/>
       <w:r>
         <w:t>def task4():</w:t>
         <w:br/>
@@ -677,6 +741,7 @@
     </w:p>
     <w:p/>
     <w:p>
+      <w:pPr/>
       <w:r>
         <w:t>Объяснение:</w:t>
       </w:r>
@@ -689,7 +754,11 @@
         <w:t>Проверка делимости на 6. Число делится на 6 если: оно четное (последняя цифра делится на 2) И сумма цифр делится на 3.</w:t>
       </w:r>
     </w:p>
-    <w:p/>
+    <w:p>
+      <w:r>
+        <w:br w:type="page"/>
+      </w:r>
+    </w:p>
     <w:p>
       <w:pPr>
         <w:jc w:val="center"/>
@@ -705,11 +774,13 @@
     </w:p>
     <w:p/>
     <w:p>
+      <w:pPr/>
       <w:r>
         <w:t>Код программы:</w:t>
       </w:r>
     </w:p>
     <w:p>
+      <w:pPr/>
       <w:r>
         <w:t>def task5():</w:t>
         <w:br/>
@@ -752,6 +823,7 @@
     </w:p>
     <w:p/>
     <w:p>
+      <w:pPr/>
       <w:r>
         <w:t>Объяснение:</w:t>
       </w:r>
@@ -764,7 +836,6 @@
         <w:t>Проверка пароля по критериям: длина ≥8, есть заглавные и строчные буквы, есть цифры, есть спецсимволы.</w:t>
       </w:r>
     </w:p>
-    <w:p/>
     <w:p>
       <w:r>
         <w:br w:type="page"/>
@@ -818,7 +889,11 @@
         <w:t>Определение високосного года. Год високосный если: делится на 4 И не делится на 100, ИЛИ делится на 400.</w:t>
       </w:r>
     </w:p>
-    <w:p/>
+    <w:p>
+      <w:r>
+        <w:br w:type="page"/>
+      </w:r>
+    </w:p>
     <w:p>
       <w:pPr>
         <w:jc w:val="center"/>
@@ -871,7 +946,11 @@
         <w:t>Поиск наименьшего из трех чисел. Алгоритм последовательно сравнивает числа и обновляет минимальное значение.</w:t>
       </w:r>
     </w:p>
-    <w:p/>
+    <w:p>
+      <w:r>
+        <w:br w:type="page"/>
+      </w:r>
+    </w:p>
     <w:p>
       <w:pPr>
         <w:jc w:val="center"/>
@@ -936,7 +1015,11 @@
         <w:t>Расчет скидки в зависимости от суммы покупки: до 1000р - 0%, 1000-5000р - 5%, 5000-10000р - 10%, свыше 10000р - 15%.</w:t>
       </w:r>
     </w:p>
-    <w:p/>
+    <w:p>
+      <w:r>
+        <w:br w:type="page"/>
+      </w:r>
+    </w:p>
     <w:p>
       <w:pPr>
         <w:jc w:val="center"/>
@@ -993,7 +1076,11 @@
         <w:t>Определение времени суток по часу: 0-5 - ночь, 6-11 - утро, 12-17 - день, 18-23 - вечер.</w:t>
       </w:r>
     </w:p>
-    <w:p/>
+    <w:p>
+      <w:r>
+        <w:br w:type="page"/>
+      </w:r>
+    </w:p>
     <w:p>
       <w:pPr>
         <w:jc w:val="center"/>
@@ -1052,7 +1139,211 @@
         <w:t>Проверка числа на простоту. Число простое если делится только на 1 и на себя. Проверка делителей от 2 до √n.</w:t>
       </w:r>
     </w:p>
+    <w:p>
+      <w:r>
+        <w:br w:type="page"/>
+      </w:r>
+    </w:p>
+    <w:p>
+      <w:pPr>
+        <w:jc w:val="center"/>
+      </w:pPr>
+      <w:r>
+        <w:rPr>
+          <w:rFonts w:ascii="Times New Roman" w:hAnsi="Times New Roman"/>
+          <w:b/>
+          <w:sz w:val="32"/>
+        </w:rPr>
+        <w:t>12. ЗАКЛЮЧЕНИЕ</w:t>
+      </w:r>
+    </w:p>
     <w:p/>
+    <w:p>
+      <w:pPr>
+        <w:spacing w:line="360" w:lineRule="auto"/>
+      </w:pPr>
+      <w:r>
+        <w:t>В ходе выполнения лабораторной работы были успешно решены 10 практических</w:t>
+      </w:r>
+    </w:p>
+    <w:p>
+      <w:pPr>
+        <w:spacing w:line="360" w:lineRule="auto"/>
+      </w:pPr>
+      <w:r>
+        <w:t>задач на языке Python. Были освоены следующие навыки:</w:t>
+      </w:r>
+    </w:p>
+    <w:p>
+      <w:pPr>
+        <w:spacing w:line="360" w:lineRule="auto"/>
+      </w:pPr>
+    </w:p>
+    <w:p>
+      <w:pPr>
+        <w:spacing w:line="360" w:lineRule="auto"/>
+      </w:pPr>
+      <w:r>
+        <w:t>1. Работа с условными операторами if-elif-else</w:t>
+      </w:r>
+    </w:p>
+    <w:p>
+      <w:pPr>
+        <w:spacing w:line="360" w:lineRule="auto"/>
+      </w:pPr>
+      <w:r>
+        <w:t>2. Обработка пользовательского ввода</w:t>
+      </w:r>
+    </w:p>
+    <w:p>
+      <w:pPr>
+        <w:spacing w:line="360" w:lineRule="auto"/>
+      </w:pPr>
+      <w:r>
+        <w:t>3. Использование тернарных операторов</w:t>
+      </w:r>
+    </w:p>
+    <w:p>
+      <w:pPr>
+        <w:spacing w:line="360" w:lineRule="auto"/>
+      </w:pPr>
+      <w:r>
+        <w:t>4. Работа со строками и преобразование типов данных</w:t>
+      </w:r>
+    </w:p>
+    <w:p>
+      <w:pPr>
+        <w:spacing w:line="360" w:lineRule="auto"/>
+      </w:pPr>
+      <w:r>
+        <w:t>5. Реализация математических алгоритмов</w:t>
+      </w:r>
+    </w:p>
+    <w:p>
+      <w:pPr>
+        <w:spacing w:line="360" w:lineRule="auto"/>
+      </w:pPr>
+      <w:r>
+        <w:t>6. Проверка различных условий и критериев</w:t>
+      </w:r>
+    </w:p>
+    <w:p>
+      <w:pPr>
+        <w:spacing w:line="360" w:lineRule="auto"/>
+      </w:pPr>
+    </w:p>
+    <w:p>
+      <w:pPr>
+        <w:spacing w:line="360" w:lineRule="auto"/>
+      </w:pPr>
+      <w:r>
+        <w:t>Все задачи были решены оптимально с точки зрения алгоритмической сложности.</w:t>
+      </w:r>
+    </w:p>
+    <w:p>
+      <w:pPr>
+        <w:spacing w:line="360" w:lineRule="auto"/>
+      </w:pPr>
+      <w:r>
+        <w:t>Разработанные программы демонстрируют практическое применение условных</w:t>
+      </w:r>
+    </w:p>
+    <w:p>
+      <w:pPr>
+        <w:spacing w:line="360" w:lineRule="auto"/>
+      </w:pPr>
+      <w:r>
+        <w:t>операторов в реальных сценариях.</w:t>
+      </w:r>
+    </w:p>
+    <w:p>
+      <w:pPr>
+        <w:spacing w:line="360" w:lineRule="auto"/>
+      </w:pPr>
+    </w:p>
+    <w:p>
+      <w:pPr>
+        <w:spacing w:line="360" w:lineRule="auto"/>
+      </w:pPr>
+      <w:r>
+        <w:t>Результаты работы показывают уверенное владение базовыми конструкциями</w:t>
+      </w:r>
+    </w:p>
+    <w:p>
+      <w:pPr>
+        <w:spacing w:line="360" w:lineRule="auto"/>
+      </w:pPr>
+      <w:r>
+        <w:t>языка Python и умение применять их для решения практических задач.</w:t>
+      </w:r>
+    </w:p>
+    <w:p>
+      <w:r>
+        <w:br w:type="page"/>
+      </w:r>
+    </w:p>
+    <w:p>
+      <w:pPr>
+        <w:jc w:val="center"/>
+      </w:pPr>
+      <w:r>
+        <w:rPr>
+          <w:rFonts w:ascii="Times New Roman" w:hAnsi="Times New Roman"/>
+          <w:b/>
+          <w:sz w:val="32"/>
+        </w:rPr>
+        <w:t>13. СПИСОК ИСПОЛЬЗОВАННЫХ ИСТОЧНИКОВ</w:t>
+      </w:r>
+    </w:p>
+    <w:p/>
+    <w:p>
+      <w:pPr>
+        <w:spacing w:line="360" w:lineRule="auto"/>
+      </w:pPr>
+      <w:r>
+        <w:t>1. ГОСТ 7.32-2001 'Отчет о научно-исследовательской работе'</w:t>
+      </w:r>
+    </w:p>
+    <w:p>
+      <w:pPr>
+        <w:spacing w:line="360" w:lineRule="auto"/>
+      </w:pPr>
+      <w:r>
+        <w:t>2. ГОСТ 7.0.5-2008 'Библиографическая запись'</w:t>
+      </w:r>
+    </w:p>
+    <w:p>
+      <w:pPr>
+        <w:spacing w:line="360" w:lineRule="auto"/>
+      </w:pPr>
+      <w:r>
+        <w:t>3. Официальная документация Python: https://docs.python.org</w:t>
+      </w:r>
+    </w:p>
+    <w:p>
+      <w:pPr>
+        <w:spacing w:line="360" w:lineRule="auto"/>
+      </w:pPr>
+      <w:r>
+        <w:t>4. Владивостокский государственный университет. Стандарты оформления работ</w:t>
+      </w:r>
+    </w:p>
+    <w:p>
+      <w:pPr>
+        <w:spacing w:line="360" w:lineRule="auto"/>
+      </w:pPr>
+      <w:r>
+        <w:t>5. Лутц М. 'Изучаем Python'. - СПб.: Символ-Плюс, 2022</w:t>
+      </w:r>
+    </w:p>
+    <w:p>
+      <w:pPr>
+        <w:spacing w:line="360" w:lineRule="auto"/>
+      </w:pPr>
+      <w:r>
+        <w:t>6. Python Software Foundation. Python 3.11 Documentation</w:t>
+      </w:r>
+    </w:p>
     <w:sectPr>
       <w:pgSz w:w="11952" w:h="16848"/>
       <w:pgMar w:top="1728" w:right="1152" w:bottom="1728" w:left="2160" w:header="720" w:footer="720" w:gutter="0"/>
